--- a/win-hidemaru-app/hm_ecmascript6/ClearWork/ClearScript.7.1.0/ClearScript/doc/Build.docx
+++ b/win-hidemaru-app/hm_ecmascript6/ClearWork/ClearScript.7.1.0/ClearScript/doc/Build.docx
@@ -1611,10 +1611,7 @@
         <w:t>.win-x64</w:t>
       </w:r>
       <w:r>
-        <w:t>,</w:t>
-      </w:r>
-      <w:r>
-        <w:t xml:space="preserve"> and </w:t>
+        <w:t xml:space="preserve">, and </w:t>
       </w:r>
       <w:r>
         <w:rPr>
@@ -1632,25 +1629,7 @@
           <w:sz w:val="20"/>
           <w:szCs w:val="20"/>
         </w:rPr>
-        <w:t>.win-</w:t>
-      </w:r>
-      <w:r>
-        <w:rPr>
-          <w:rFonts w:ascii="Consolas" w:hAnsi="Consolas"/>
-          <w:b/>
-          <w:sz w:val="20"/>
-          <w:szCs w:val="20"/>
-        </w:rPr>
-        <w:t>arm</w:t>
-      </w:r>
-      <w:r>
-        <w:rPr>
-          <w:rFonts w:ascii="Consolas" w:hAnsi="Consolas"/>
-          <w:b/>
-          <w:sz w:val="20"/>
-          <w:szCs w:val="20"/>
-        </w:rPr>
-        <w:t>64</w:t>
+        <w:t>.win-arm64</w:t>
       </w:r>
       <w:r>
         <w:t xml:space="preserve">), </w:t>
@@ -3073,7 +3052,7 @@
           <w:sz w:val="20"/>
           <w:szCs w:val="20"/>
         </w:rPr>
-        <w:t>user@host:</w:t>
+        <w:t>C:\</w:t>
       </w:r>
       <w:r>
         <w:rPr>
@@ -3084,7 +3063,7 @@
           <w:sz w:val="20"/>
           <w:szCs w:val="20"/>
         </w:rPr>
-        <w:t>/path/to</w:t>
+        <w:t>Path\To\MyApp</w:t>
       </w:r>
       <w:r>
         <w:rPr>
@@ -3095,39 +3074,17 @@
           <w:sz w:val="20"/>
           <w:szCs w:val="20"/>
         </w:rPr>
-        <w:t>/</w:t>
-      </w:r>
-      <w:r>
-        <w:rPr>
-          <w:rFonts w:ascii="Consolas" w:hAnsi="Consolas"/>
-          <w:bCs/>
+        <w:t>&gt;</w:t>
+      </w:r>
+      <w:r>
+        <w:rPr>
+          <w:rFonts w:ascii="Consolas" w:hAnsi="Consolas"/>
+          <w:b/>
           <w:noProof/>
           <w:color w:val="808080" w:themeColor="background1" w:themeShade="80"/>
           <w:sz w:val="20"/>
           <w:szCs w:val="20"/>
         </w:rPr>
-        <w:t>MyApp</w:t>
-      </w:r>
-      <w:r>
-        <w:rPr>
-          <w:rFonts w:ascii="Consolas" w:hAnsi="Consolas"/>
-          <w:bCs/>
-          <w:noProof/>
-          <w:color w:val="808080" w:themeColor="background1" w:themeShade="80"/>
-          <w:sz w:val="20"/>
-          <w:szCs w:val="20"/>
-        </w:rPr>
-        <w:t>$</w:t>
-      </w:r>
-      <w:r>
-        <w:rPr>
-          <w:rFonts w:ascii="Consolas" w:hAnsi="Consolas"/>
-          <w:b/>
-          <w:noProof/>
-          <w:color w:val="808080" w:themeColor="background1" w:themeShade="80"/>
-          <w:sz w:val="20"/>
-          <w:szCs w:val="20"/>
-        </w:rPr>
         <w:t xml:space="preserve"> </w:t>
       </w:r>
       <w:r>
@@ -3158,7 +3115,107 @@
           <w:sz w:val="20"/>
           <w:szCs w:val="20"/>
         </w:rPr>
-        <w:t>reference /path/to/ClearScript/NetCore/ClearScript.V8</w:t>
+        <w:t xml:space="preserve">reference </w:t>
+      </w:r>
+      <w:r>
+        <w:rPr>
+          <w:rFonts w:ascii="Consolas" w:hAnsi="Consolas"/>
+          <w:b/>
+          <w:noProof/>
+          <w:sz w:val="20"/>
+          <w:szCs w:val="20"/>
+        </w:rPr>
+        <w:t>D:\P</w:t>
+      </w:r>
+      <w:r>
+        <w:rPr>
+          <w:rFonts w:ascii="Consolas" w:hAnsi="Consolas"/>
+          <w:b/>
+          <w:noProof/>
+          <w:sz w:val="20"/>
+          <w:szCs w:val="20"/>
+        </w:rPr>
+        <w:t>ath</w:t>
+      </w:r>
+      <w:r>
+        <w:rPr>
+          <w:rFonts w:ascii="Consolas" w:hAnsi="Consolas"/>
+          <w:b/>
+          <w:noProof/>
+          <w:sz w:val="20"/>
+          <w:szCs w:val="20"/>
+        </w:rPr>
+        <w:t>\T</w:t>
+      </w:r>
+      <w:r>
+        <w:rPr>
+          <w:rFonts w:ascii="Consolas" w:hAnsi="Consolas"/>
+          <w:b/>
+          <w:noProof/>
+          <w:sz w:val="20"/>
+          <w:szCs w:val="20"/>
+        </w:rPr>
+        <w:t>o</w:t>
+      </w:r>
+      <w:r>
+        <w:rPr>
+          <w:rFonts w:ascii="Consolas" w:hAnsi="Consolas"/>
+          <w:b/>
+          <w:noProof/>
+          <w:sz w:val="20"/>
+          <w:szCs w:val="20"/>
+        </w:rPr>
+        <w:t>\</w:t>
+      </w:r>
+      <w:r>
+        <w:rPr>
+          <w:rFonts w:ascii="Consolas" w:hAnsi="Consolas"/>
+          <w:b/>
+          <w:noProof/>
+          <w:sz w:val="20"/>
+          <w:szCs w:val="20"/>
+        </w:rPr>
+        <w:t>ClearScript</w:t>
+      </w:r>
+      <w:r>
+        <w:rPr>
+          <w:rFonts w:ascii="Consolas" w:hAnsi="Consolas"/>
+          <w:b/>
+          <w:noProof/>
+          <w:sz w:val="20"/>
+          <w:szCs w:val="20"/>
+        </w:rPr>
+        <w:t>\</w:t>
+      </w:r>
+      <w:r>
+        <w:rPr>
+          <w:rFonts w:ascii="Consolas" w:hAnsi="Consolas"/>
+          <w:b/>
+          <w:noProof/>
+          <w:sz w:val="20"/>
+          <w:szCs w:val="20"/>
+        </w:rPr>
+        <w:t>NetCore</w:t>
+      </w:r>
+      <w:r>
+        <w:rPr>
+          <w:rFonts w:ascii="Consolas" w:hAnsi="Consolas"/>
+          <w:b/>
+          <w:noProof/>
+          <w:sz w:val="20"/>
+          <w:szCs w:val="20"/>
+        </w:rPr>
+        <w:t>\</w:t>
+      </w:r>
+      <w:r>
+        <w:rPr>
+          <w:rFonts w:ascii="Consolas" w:hAnsi="Consolas"/>
+          <w:b/>
+          <w:noProof/>
+          <w:sz w:val="20"/>
+          <w:szCs w:val="20"/>
+        </w:rPr>
+        <w:t>ClearScript.V8</w:t>
       </w:r>
     </w:p>
     <w:p>
@@ -3295,7 +3352,17 @@
           <w:sz w:val="20"/>
           <w:szCs w:val="20"/>
         </w:rPr>
-        <w:t>.win-arm64.so</w:t>
+        <w:t>.win-arm64.</w:t>
+      </w:r>
+      <w:r>
+        <w:rPr>
+          <w:rFonts w:ascii="Consolas" w:hAnsi="Consolas"/>
+          <w:b/>
+          <w:noProof/>
+          <w:sz w:val="20"/>
+          <w:szCs w:val="20"/>
+        </w:rPr>
+        <w:t>dll</w:t>
       </w:r>
     </w:p>
     <w:p>
